--- a/docs/workflow/definitions.docx
+++ b/docs/workflow/definitions.docx
@@ -5,24 +5,14 @@
     <w:p>
       <w:pPr>
         <w:rPr>
-          <w:rFonts w:ascii="Georgia" w:hAnsi="Georgia"/>
-          <w:sz w:val="22"/>
-          <w:szCs w:val="22"/>
+          <w:rFonts w:ascii="Helvetica" w:hAnsi="Helvetica"/>
         </w:rPr>
       </w:pPr>
-      <w:r>
-        <w:rPr>
-          <w:rFonts w:ascii="Georgia" w:hAnsi="Georgia"/>
-          <w:sz w:val="22"/>
-          <w:szCs w:val="22"/>
-        </w:rPr>
-        <w:t>Definitions of Key Terms Describing Environmental Influence on Species Distributions</w:t>
-      </w:r>
     </w:p>
     <w:tbl>
       <w:tblPr>
         <w:tblStyle w:val="TableGrid"/>
-        <w:tblW w:w="9090" w:type="dxa"/>
+        <w:tblW w:w="9000" w:type="dxa"/>
         <w:tblBorders>
           <w:top w:val="none" w:sz="0" w:space="0" w:color="auto"/>
           <w:left w:val="none" w:sz="0" w:space="0" w:color="auto"/>
@@ -31,12 +21,18 @@
           <w:insideH w:val="none" w:sz="0" w:space="0" w:color="auto"/>
           <w:insideV w:val="none" w:sz="0" w:space="0" w:color="auto"/>
         </w:tblBorders>
+        <w:tblCellMar>
+          <w:top w:w="43" w:type="dxa"/>
+          <w:left w:w="43" w:type="dxa"/>
+          <w:bottom w:w="43" w:type="dxa"/>
+          <w:right w:w="43" w:type="dxa"/>
+        </w:tblCellMar>
         <w:tblLook w:val="04A0" w:firstRow="1" w:lastRow="0" w:firstColumn="1" w:lastColumn="0" w:noHBand="0" w:noVBand="1"/>
       </w:tblPr>
       <w:tblGrid>
-        <w:gridCol w:w="1387"/>
-        <w:gridCol w:w="2843"/>
-        <w:gridCol w:w="4860"/>
+        <w:gridCol w:w="1260"/>
+        <w:gridCol w:w="2700"/>
+        <w:gridCol w:w="5040"/>
       </w:tblGrid>
       <w:tr>
         <w:trPr>
@@ -44,7 +40,7 @@
         </w:trPr>
         <w:tc>
           <w:tcPr>
-            <w:tcW w:w="1387" w:type="dxa"/>
+            <w:tcW w:w="1260" w:type="dxa"/>
             <w:shd w:val="clear" w:color="auto" w:fill="C2D0D6"/>
             <w:vAlign w:val="center"/>
           </w:tcPr>
@@ -58,7 +54,6 @@
                 <w:szCs w:val="20"/>
               </w:rPr>
             </w:pPr>
-            <w:bookmarkStart w:id="0" w:name="OLE_LINK23"/>
             <w:r>
               <w:rPr>
                 <w:rFonts w:ascii="Helvetica" w:hAnsi="Helvetica"/>
@@ -73,7 +68,7 @@
         </w:tc>
         <w:tc>
           <w:tcPr>
-            <w:tcW w:w="2843" w:type="dxa"/>
+            <w:tcW w:w="2700" w:type="dxa"/>
             <w:shd w:val="clear" w:color="auto" w:fill="C2D0D6"/>
             <w:vAlign w:val="center"/>
           </w:tcPr>
@@ -101,7 +96,7 @@
         </w:tc>
         <w:tc>
           <w:tcPr>
-            <w:tcW w:w="4860" w:type="dxa"/>
+            <w:tcW w:w="5040" w:type="dxa"/>
             <w:shd w:val="clear" w:color="auto" w:fill="C2D0D6"/>
             <w:vAlign w:val="center"/>
           </w:tcPr>
@@ -131,7 +126,7 @@
       <w:tr>
         <w:tc>
           <w:tcPr>
-            <w:tcW w:w="1387" w:type="dxa"/>
+            <w:tcW w:w="1260" w:type="dxa"/>
             <w:tcBorders>
               <w:bottom w:val="single" w:sz="4" w:space="0" w:color="C2D0D6"/>
             </w:tcBorders>
@@ -163,7 +158,7 @@
         </w:tc>
         <w:tc>
           <w:tcPr>
-            <w:tcW w:w="2843" w:type="dxa"/>
+            <w:tcW w:w="2700" w:type="dxa"/>
             <w:tcBorders>
               <w:bottom w:val="single" w:sz="4" w:space="0" w:color="C2D0D6"/>
             </w:tcBorders>
@@ -189,7 +184,7 @@
         </w:tc>
         <w:tc>
           <w:tcPr>
-            <w:tcW w:w="4860" w:type="dxa"/>
+            <w:tcW w:w="5040" w:type="dxa"/>
             <w:tcBorders>
               <w:bottom w:val="single" w:sz="4" w:space="0" w:color="C2D0D6"/>
             </w:tcBorders>
@@ -209,55 +204,7 @@
                 <w:sz w:val="20"/>
                 <w:szCs w:val="20"/>
               </w:rPr>
-              <w:t xml:space="preserve">A location where an environmental </w:t>
-            </w:r>
-            <w:r>
-              <w:rPr>
-                <w:rFonts w:ascii="Helvetica Light" w:hAnsi="Helvetica Light"/>
-                <w:sz w:val="20"/>
-                <w:szCs w:val="20"/>
-              </w:rPr>
-              <w:t>driver</w:t>
-            </w:r>
-            <w:r>
-              <w:rPr>
-                <w:rFonts w:ascii="Helvetica Light" w:hAnsi="Helvetica Light"/>
-                <w:sz w:val="20"/>
-                <w:szCs w:val="20"/>
-              </w:rPr>
-              <w:t xml:space="preserve"> changes from a negative (or neutral) to a positive contribution to species suitability, indicating emerging local </w:t>
-            </w:r>
-            <w:r>
-              <w:rPr>
-                <w:rFonts w:ascii="Helvetica Light" w:hAnsi="Helvetica Light"/>
-                <w:sz w:val="20"/>
-                <w:szCs w:val="20"/>
-              </w:rPr>
-              <w:t>opportunities</w:t>
-            </w:r>
-            <w:r>
-              <w:rPr>
-                <w:rFonts w:ascii="Helvetica Light" w:hAnsi="Helvetica Light"/>
-                <w:sz w:val="20"/>
-                <w:szCs w:val="20"/>
-              </w:rPr>
-              <w:t xml:space="preserve"> from that </w:t>
-            </w:r>
-            <w:r>
-              <w:rPr>
-                <w:rFonts w:ascii="Helvetica Light" w:hAnsi="Helvetica Light"/>
-                <w:sz w:val="20"/>
-                <w:szCs w:val="20"/>
-              </w:rPr>
-              <w:t>driver</w:t>
-            </w:r>
-            <w:r>
-              <w:rPr>
-                <w:rFonts w:ascii="Helvetica Light" w:hAnsi="Helvetica Light"/>
-                <w:sz w:val="20"/>
-                <w:szCs w:val="20"/>
-              </w:rPr>
-              <w:t>.</w:t>
+              <w:t>A location where an environmental driver changes from a negative (or neutral) to a positive contribution to species suitability, indicating emerging local opportunities from that driver.</w:t>
             </w:r>
           </w:p>
         </w:tc>
@@ -265,7 +212,7 @@
       <w:tr>
         <w:tc>
           <w:tcPr>
-            <w:tcW w:w="1387" w:type="dxa"/>
+            <w:tcW w:w="1260" w:type="dxa"/>
             <w:tcBorders>
               <w:top w:val="single" w:sz="4" w:space="0" w:color="C2D0D6"/>
               <w:bottom w:val="single" w:sz="4" w:space="0" w:color="C2D0D6"/>
@@ -292,24 +239,13 @@
                 <w:sz w:val="20"/>
                 <w:szCs w:val="20"/>
               </w:rPr>
-              <w:t>Dis</w:t>
-            </w:r>
-            <w:r>
-              <w:rPr>
-                <w:rFonts w:ascii="Helvetica" w:hAnsi="Helvetica"/>
-                <w:b/>
-                <w:bCs/>
-                <w:color w:val="A7703A"/>
-                <w:sz w:val="20"/>
-                <w:szCs w:val="20"/>
-              </w:rPr>
-              <w:t>favoring turnover</w:t>
+              <w:t>Disfavoring turnover</w:t>
             </w:r>
           </w:p>
         </w:tc>
         <w:tc>
           <w:tcPr>
-            <w:tcW w:w="2843" w:type="dxa"/>
+            <w:tcW w:w="2700" w:type="dxa"/>
             <w:tcBorders>
               <w:top w:val="single" w:sz="4" w:space="0" w:color="C2D0D6"/>
               <w:bottom w:val="single" w:sz="4" w:space="0" w:color="C2D0D6"/>
@@ -336,7 +272,7 @@
         </w:tc>
         <w:tc>
           <w:tcPr>
-            <w:tcW w:w="4860" w:type="dxa"/>
+            <w:tcW w:w="5040" w:type="dxa"/>
             <w:tcBorders>
               <w:top w:val="single" w:sz="4" w:space="0" w:color="C2D0D6"/>
               <w:bottom w:val="single" w:sz="4" w:space="0" w:color="C2D0D6"/>
@@ -357,55 +293,7 @@
                 <w:sz w:val="20"/>
                 <w:szCs w:val="20"/>
               </w:rPr>
-              <w:t xml:space="preserve">A location where an environmental </w:t>
-            </w:r>
-            <w:r>
-              <w:rPr>
-                <w:rFonts w:ascii="Helvetica Light" w:hAnsi="Helvetica Light"/>
-                <w:sz w:val="20"/>
-                <w:szCs w:val="20"/>
-              </w:rPr>
-              <w:t>driver</w:t>
-            </w:r>
-            <w:r>
-              <w:rPr>
-                <w:rFonts w:ascii="Helvetica Light" w:hAnsi="Helvetica Light"/>
-                <w:sz w:val="20"/>
-                <w:szCs w:val="20"/>
-              </w:rPr>
-              <w:t xml:space="preserve"> changes from a positive to a negative (or neutral) contribution to species suitability, indicating a local </w:t>
-            </w:r>
-            <w:r>
-              <w:rPr>
-                <w:rFonts w:ascii="Helvetica Light" w:hAnsi="Helvetica Light"/>
-                <w:sz w:val="20"/>
-                <w:szCs w:val="20"/>
-              </w:rPr>
-              <w:t>exposure</w:t>
-            </w:r>
-            <w:r>
-              <w:rPr>
-                <w:rFonts w:ascii="Helvetica Light" w:hAnsi="Helvetica Light"/>
-                <w:sz w:val="20"/>
-                <w:szCs w:val="20"/>
-              </w:rPr>
-              <w:t xml:space="preserve"> associated with that </w:t>
-            </w:r>
-            <w:r>
-              <w:rPr>
-                <w:rFonts w:ascii="Helvetica Light" w:hAnsi="Helvetica Light"/>
-                <w:sz w:val="20"/>
-                <w:szCs w:val="20"/>
-              </w:rPr>
-              <w:t>driver</w:t>
-            </w:r>
-            <w:r>
-              <w:rPr>
-                <w:rFonts w:ascii="Helvetica Light" w:hAnsi="Helvetica Light"/>
-                <w:sz w:val="20"/>
-                <w:szCs w:val="20"/>
-              </w:rPr>
-              <w:t>.</w:t>
+              <w:t>A location where an environmental driver changes from a positive to a negative (or neutral) contribution to species suitability, indicating a local exposure associated with that driver.</w:t>
             </w:r>
           </w:p>
         </w:tc>
@@ -413,7 +301,7 @@
       <w:tr>
         <w:tc>
           <w:tcPr>
-            <w:tcW w:w="1387" w:type="dxa"/>
+            <w:tcW w:w="1260" w:type="dxa"/>
             <w:tcBorders>
               <w:top w:val="single" w:sz="4" w:space="0" w:color="C2D0D6"/>
             </w:tcBorders>
@@ -437,23 +325,13 @@
                 <w:sz w:val="20"/>
                 <w:szCs w:val="20"/>
               </w:rPr>
-              <w:t>Favorability</w:t>
-            </w:r>
-            <w:r>
-              <w:rPr>
-                <w:rFonts w:ascii="Helvetica" w:hAnsi="Helvetica"/>
-                <w:b/>
-                <w:bCs/>
-                <w:sz w:val="20"/>
-                <w:szCs w:val="20"/>
-              </w:rPr>
-              <w:t xml:space="preserve"> shifts</w:t>
+              <w:t>Favorability shifts</w:t>
             </w:r>
           </w:p>
         </w:tc>
         <w:tc>
           <w:tcPr>
-            <w:tcW w:w="2843" w:type="dxa"/>
+            <w:tcW w:w="2700" w:type="dxa"/>
             <w:tcBorders>
               <w:top w:val="single" w:sz="4" w:space="0" w:color="C2D0D6"/>
             </w:tcBorders>
@@ -473,29 +351,13 @@
                 <w:sz w:val="20"/>
                 <w:szCs w:val="20"/>
               </w:rPr>
-              <w:t>For a species at a location, change in the SHAP value of a given variable from baseline to future</w:t>
-            </w:r>
-            <w:r>
-              <w:rPr>
-                <w:rFonts w:ascii="Helvetica Light" w:hAnsi="Helvetica Light"/>
-                <w:sz w:val="20"/>
-                <w:szCs w:val="20"/>
-              </w:rPr>
-              <w:t xml:space="preserve"> (∆SHAP)</w:t>
-            </w:r>
-            <w:r>
-              <w:rPr>
-                <w:rFonts w:ascii="Helvetica Light" w:hAnsi="Helvetica Light"/>
-                <w:sz w:val="20"/>
-                <w:szCs w:val="20"/>
-              </w:rPr>
-              <w:t>.</w:t>
+              <w:t>For a species at a location, change in the SHAP value of a given variable from baseline to future (∆SHAP).</w:t>
             </w:r>
           </w:p>
         </w:tc>
         <w:tc>
           <w:tcPr>
-            <w:tcW w:w="4860" w:type="dxa"/>
+            <w:tcW w:w="5040" w:type="dxa"/>
             <w:tcBorders>
               <w:top w:val="single" w:sz="4" w:space="0" w:color="C2D0D6"/>
             </w:tcBorders>
@@ -520,7 +382,6 @@
           </w:p>
         </w:tc>
       </w:tr>
-      <w:bookmarkEnd w:id="0"/>
     </w:tbl>
     <w:p>
       <w:pPr>
